--- a/Resume/Akash Double Page.docx
+++ b/Resume/Akash Double Page.docx
@@ -304,6 +304,12 @@
             <w:insideH w:val="single" w:color="000000" w:themeColor="text1" w:sz="4" w:space="0"/>
             <w:insideV w:val="single" w:color="000000" w:themeColor="text1" w:sz="4" w:space="0"/>
           </w:tblBorders>
+          <w:tblCellMar>
+            <w:top w:w="0" w:type="dxa"/>
+            <w:left w:w="108" w:type="dxa"/>
+            <w:bottom w:w="0" w:type="dxa"/>
+            <w:right w:w="108" w:type="dxa"/>
+          </w:tblCellMar>
         </w:tblPrEx>
         <w:tc>
           <w:tcPr>
@@ -623,42 +629,19 @@
             </w:pPr>
             <w:r>
               <w:rPr>
-                <w:sz w:val="20"/>
-                <w:szCs w:val="20"/>
-              </w:rPr>
-              <w:t>7</w:t>
-            </w:r>
-            <w:r>
-              <w:rPr>
-                <w:rFonts w:hint="default"/>
-                <w:sz w:val="20"/>
-                <w:szCs w:val="20"/>
-                <w:lang w:val="en-GB"/>
-              </w:rPr>
-              <w:t>8</w:t>
-            </w:r>
-            <w:r>
-              <w:rPr>
-                <w:sz w:val="20"/>
-                <w:szCs w:val="20"/>
-              </w:rPr>
-              <w:t>.</w:t>
-            </w:r>
-            <w:r>
-              <w:rPr>
-                <w:rFonts w:hint="default"/>
-                <w:sz w:val="20"/>
-                <w:szCs w:val="20"/>
-                <w:lang w:val="en-GB"/>
-              </w:rPr>
-              <w:t>6</w:t>
-            </w:r>
-            <w:r>
-              <w:rPr>
-                <w:sz w:val="20"/>
-                <w:szCs w:val="20"/>
-              </w:rPr>
-              <w:t>0%</w:t>
+                <w:rFonts w:hint="default"/>
+                <w:sz w:val="20"/>
+                <w:szCs w:val="20"/>
+                <w:lang w:val="en-GB"/>
+              </w:rPr>
+              <w:t>80.49</w:t>
+            </w:r>
+            <w:r>
+              <w:rPr>
+                <w:sz w:val="20"/>
+                <w:szCs w:val="20"/>
+              </w:rPr>
+              <w:t>%</w:t>
             </w:r>
           </w:p>
           <w:p>
@@ -688,7 +671,7 @@
                 <w:szCs w:val="20"/>
                 <w:lang w:val="en-GB"/>
               </w:rPr>
-              <w:t>5</w:t>
+              <w:t>6</w:t>
             </w:r>
             <w:r>
               <w:rPr>
@@ -1033,12 +1016,6 @@
             <w:insideH w:val="single" w:color="000000" w:themeColor="text1" w:sz="4" w:space="0"/>
             <w:insideV w:val="single" w:color="000000" w:themeColor="text1" w:sz="4" w:space="0"/>
           </w:tblBorders>
-          <w:tblCellMar>
-            <w:top w:w="0" w:type="dxa"/>
-            <w:left w:w="108" w:type="dxa"/>
-            <w:bottom w:w="0" w:type="dxa"/>
-            <w:right w:w="108" w:type="dxa"/>
-          </w:tblCellMar>
         </w:tblPrEx>
         <w:tc>
           <w:tcPr>
@@ -1279,7 +1256,7 @@
                 <w:tab w:val="left" w:pos="4105"/>
               </w:tabs>
               <w:spacing w:line="240" w:lineRule="auto"/>
-              <w:ind w:left="542" w:hanging="337"/>
+              <w:ind w:left="557" w:leftChars="0" w:hanging="337" w:firstLineChars="0"/>
               <w:rPr>
                 <w:b w:val="0"/>
                 <w:bCs/>
@@ -1333,17 +1310,8 @@
               </w:rPr>
               <w:t>C, Python, Java (Basic)</w:t>
             </w:r>
-            <w:r>
-              <w:rPr>
-                <w:rFonts w:hint="default"/>
-                <w:b w:val="0"/>
-                <w:bCs/>
-                <w:position w:val="1"/>
-                <w:sz w:val="20"/>
-                <w:lang w:val="en-GB"/>
-              </w:rPr>
-              <w:t>, Javascript(Basic)</w:t>
-            </w:r>
+            <w:bookmarkStart w:id="1" w:name="_GoBack"/>
+            <w:bookmarkEnd w:id="1"/>
           </w:p>
           <w:p>
             <w:pPr>
@@ -1359,7 +1327,7 @@
                 <w:tab w:val="left" w:pos="4105"/>
               </w:tabs>
               <w:spacing w:line="240" w:lineRule="auto"/>
-              <w:ind w:left="542" w:hanging="337"/>
+              <w:ind w:left="557" w:leftChars="0" w:hanging="337" w:firstLineChars="0"/>
               <w:rPr>
                 <w:b w:val="0"/>
                 <w:bCs/>
@@ -1391,7 +1359,7 @@
                 <w:tab w:val="left" w:pos="4105"/>
               </w:tabs>
               <w:spacing w:line="240" w:lineRule="auto"/>
-              <w:ind w:left="542" w:hanging="337"/>
+              <w:ind w:left="557" w:leftChars="0" w:hanging="337" w:firstLineChars="0"/>
             </w:pPr>
             <w:r>
               <w:rPr>
@@ -1442,7 +1410,7 @@
                 <w:tab w:val="left" w:pos="4105"/>
               </w:tabs>
               <w:spacing w:line="240" w:lineRule="auto"/>
-              <w:ind w:left="542" w:hanging="337"/>
+              <w:ind w:left="557" w:leftChars="0" w:hanging="337" w:firstLineChars="0"/>
               <w:rPr>
                 <w:rFonts w:hint="default"/>
                 <w:sz w:val="20"/>
@@ -1779,6 +1747,12 @@
             <w:insideH w:val="single" w:color="000000" w:themeColor="text1" w:sz="4" w:space="0"/>
             <w:insideV w:val="single" w:color="000000" w:themeColor="text1" w:sz="4" w:space="0"/>
           </w:tblBorders>
+          <w:tblCellMar>
+            <w:top w:w="0" w:type="dxa"/>
+            <w:left w:w="108" w:type="dxa"/>
+            <w:bottom w:w="0" w:type="dxa"/>
+            <w:right w:w="108" w:type="dxa"/>
+          </w:tblCellMar>
         </w:tblPrEx>
         <w:trPr>
           <w:trHeight w:val="90" w:hRule="atLeast"/>
@@ -2064,12 +2038,6 @@
             <w:insideH w:val="single" w:color="000000" w:themeColor="text1" w:sz="4" w:space="0"/>
             <w:insideV w:val="single" w:color="000000" w:themeColor="text1" w:sz="4" w:space="0"/>
           </w:tblBorders>
-          <w:tblCellMar>
-            <w:top w:w="0" w:type="dxa"/>
-            <w:left w:w="108" w:type="dxa"/>
-            <w:bottom w:w="0" w:type="dxa"/>
-            <w:right w:w="108" w:type="dxa"/>
-          </w:tblCellMar>
         </w:tblPrEx>
         <w:tc>
           <w:tcPr>
@@ -2137,7 +2105,7 @@
                 <w:szCs w:val="20"/>
                 <w:lang w:val="en-GB"/>
               </w:rPr>
-              <w:t>It is a simple blog websitte where we can compose, read and delete blogs having all the CRUD operations using MongoDB database and Nodejs REST API.</w:t>
+              <w:t>It is a simple blog website where we can compose, read and delete blogs having all the CRUD operations using MongoDB database and Nodejs REST API.</w:t>
             </w:r>
           </w:p>
         </w:tc>
@@ -2755,7 +2723,7 @@
           <w:tab w:val="left" w:pos="543"/>
         </w:tabs>
         <w:spacing w:before="1" w:line="240" w:lineRule="auto"/>
-        <w:ind w:left="542" w:hanging="337"/>
+        <w:ind w:left="557" w:leftChars="0" w:hanging="337" w:firstLineChars="0"/>
         <w:rPr>
           <w:b w:val="0"/>
           <w:bCs/>
@@ -2783,7 +2751,8 @@
           <w:tab w:val="left" w:pos="543"/>
         </w:tabs>
         <w:spacing w:before="1" w:line="240" w:lineRule="auto"/>
-        <w:ind w:left="542" w:hanging="337"/>
+        <w:ind w:left="557" w:leftChars="0" w:hanging="337" w:firstLineChars="0"/>
+        <w:jc w:val="left"/>
         <w:rPr>
           <w:b w:val="0"/>
           <w:bCs/>
@@ -2800,8 +2769,6 @@
         </w:rPr>
         <w:t>Machine Learning and Data Science Workshop organised by Cipher Schools</w:t>
       </w:r>
-      <w:bookmarkStart w:id="1" w:name="_GoBack"/>
-      <w:bookmarkEnd w:id="1"/>
     </w:p>
     <w:p>
       <w:pPr>
@@ -2815,6 +2782,8 @@
           <w:tab w:val="left" w:pos="543"/>
         </w:tabs>
         <w:spacing w:before="1" w:line="240" w:lineRule="auto"/>
+        <w:ind w:left="557" w:leftChars="0" w:hanging="337" w:firstLineChars="0"/>
+        <w:jc w:val="left"/>
         <w:rPr>
           <w:b w:val="0"/>
           <w:bCs/>
@@ -2929,6 +2898,25 @@
         </w:rPr>
         <w:t>Basic)</w:t>
       </w:r>
+    </w:p>
+    <w:p>
+      <w:pPr>
+        <w:pStyle w:val="6"/>
+        <w:numPr>
+          <w:ilvl w:val="0"/>
+          <w:numId w:val="0"/>
+        </w:numPr>
+        <w:tabs>
+          <w:tab w:val="left" w:pos="541"/>
+          <w:tab w:val="left" w:pos="543"/>
+        </w:tabs>
+        <w:spacing w:before="1" w:line="240" w:lineRule="auto"/>
+        <w:rPr>
+          <w:b/>
+          <w:sz w:val="22"/>
+          <w:szCs w:val="22"/>
+        </w:rPr>
+      </w:pPr>
     </w:p>
     <w:tbl>
       <w:tblPr>
@@ -3023,7 +3011,7 @@
           <w:tab w:val="left" w:pos="543"/>
         </w:tabs>
         <w:spacing w:before="1" w:line="240" w:lineRule="auto"/>
-        <w:ind w:left="542" w:hanging="337"/>
+        <w:ind w:left="557" w:leftChars="0" w:hanging="337" w:firstLineChars="0"/>
         <w:rPr>
           <w:b w:val="0"/>
           <w:bCs w:val="0"/>
@@ -3053,37 +3041,7 @@
           <w:tab w:val="left" w:pos="543"/>
         </w:tabs>
         <w:spacing w:before="1" w:line="240" w:lineRule="auto"/>
-        <w:ind w:left="542" w:hanging="337"/>
-        <w:rPr>
-          <w:b w:val="0"/>
-          <w:bCs w:val="0"/>
-          <w:sz w:val="20"/>
-          <w:szCs w:val="20"/>
-        </w:rPr>
-      </w:pPr>
-      <w:r>
-        <w:rPr>
-          <w:b w:val="0"/>
-          <w:bCs w:val="0"/>
-          <w:sz w:val="20"/>
-          <w:szCs w:val="20"/>
-        </w:rPr>
-        <w:t>Got 2 stars on Codechef Platform</w:t>
-      </w:r>
-    </w:p>
-    <w:p>
-      <w:pPr>
-        <w:pStyle w:val="6"/>
-        <w:numPr>
-          <w:ilvl w:val="0"/>
-          <w:numId w:val="3"/>
-        </w:numPr>
-        <w:tabs>
-          <w:tab w:val="left" w:pos="541"/>
-          <w:tab w:val="left" w:pos="543"/>
-        </w:tabs>
-        <w:spacing w:before="1" w:line="240" w:lineRule="auto"/>
-        <w:ind w:left="542" w:hanging="337"/>
+        <w:ind w:left="557" w:leftChars="0" w:hanging="337" w:firstLineChars="0"/>
         <w:rPr>
           <w:b w:val="0"/>
           <w:bCs w:val="0"/>
@@ -3192,6 +3150,7 @@
           <w:b w:val="0"/>
           <w:bCs w:val="0"/>
           <w:sz w:val="20"/>
+          <w:szCs w:val="20"/>
         </w:rPr>
       </w:pPr>
     </w:p>
@@ -3203,10 +3162,10 @@
         <w:tblBorders>
           <w:top w:val="single" w:color="auto" w:sz="4" w:space="0"/>
           <w:left w:val="single" w:color="auto" w:sz="4" w:space="0"/>
-          <w:bottom w:val="none" w:color="auto" w:sz="0" w:space="0"/>
+          <w:bottom w:val="single" w:color="auto" w:sz="4" w:space="0"/>
           <w:right w:val="single" w:color="auto" w:sz="4" w:space="0"/>
           <w:insideH w:val="single" w:color="auto" w:sz="4" w:space="0"/>
-          <w:insideV w:val="none" w:color="auto" w:sz="0" w:space="0"/>
+          <w:insideV w:val="single" w:color="auto" w:sz="4" w:space="0"/>
         </w:tblBorders>
         <w:tblLayout w:type="autofit"/>
         <w:tblCellMar>
@@ -3224,19 +3183,15 @@
           <w:tblBorders>
             <w:top w:val="single" w:color="auto" w:sz="4" w:space="0"/>
             <w:left w:val="single" w:color="auto" w:sz="4" w:space="0"/>
-            <w:bottom w:val="none" w:color="auto" w:sz="0" w:space="0"/>
+            <w:bottom w:val="single" w:color="auto" w:sz="4" w:space="0"/>
             <w:right w:val="single" w:color="auto" w:sz="4" w:space="0"/>
             <w:insideH w:val="single" w:color="auto" w:sz="4" w:space="0"/>
-            <w:insideV w:val="none" w:color="auto" w:sz="0" w:space="0"/>
+            <w:insideV w:val="single" w:color="auto" w:sz="4" w:space="0"/>
           </w:tblBorders>
         </w:tblPrEx>
         <w:tc>
           <w:tcPr>
             <w:tcW w:w="10896" w:type="dxa"/>
-            <w:tcBorders>
-              <w:tl2br w:val="nil"/>
-              <w:tr2bl w:val="nil"/>
-            </w:tcBorders>
           </w:tcPr>
           <w:p>
             <w:pPr>
@@ -3251,10 +3206,11 @@
               </w:tabs>
               <w:spacing w:before="1" w:line="240" w:lineRule="auto"/>
               <w:rPr>
-                <w:b w:val="0"/>
-                <w:bCs w:val="0"/>
+                <w:rFonts w:hint="default"/>
+                <w:b/>
                 <w:sz w:val="20"/>
                 <w:vertAlign w:val="baseline"/>
+                <w:lang w:val="en-GB"/>
               </w:rPr>
             </w:pPr>
             <w:r>
@@ -3262,75 +3218,64 @@
                 <w:b/>
               </w:rPr>
               <w:t>EXTRA CURRICULAR ACTIVITIES</w:t>
-            </w:r>
-          </w:p>
-        </w:tc>
-      </w:tr>
-      <w:tr>
-        <w:tblPrEx>
-          <w:tblBorders>
-            <w:top w:val="single" w:color="auto" w:sz="4" w:space="0"/>
-            <w:left w:val="single" w:color="auto" w:sz="4" w:space="0"/>
-            <w:bottom w:val="none" w:color="auto" w:sz="0" w:space="0"/>
-            <w:right w:val="single" w:color="auto" w:sz="4" w:space="0"/>
-            <w:insideH w:val="single" w:color="auto" w:sz="4" w:space="0"/>
-            <w:insideV w:val="none" w:color="auto" w:sz="0" w:space="0"/>
-          </w:tblBorders>
-        </w:tblPrEx>
-        <w:tc>
-          <w:tcPr>
-            <w:tcW w:w="10896" w:type="dxa"/>
-            <w:tcBorders>
-              <w:left w:val="nil"/>
-              <w:right w:val="nil"/>
-            </w:tcBorders>
-          </w:tcPr>
-          <w:p>
-            <w:pPr>
-              <w:pStyle w:val="6"/>
-              <w:numPr>
-                <w:ilvl w:val="0"/>
-                <w:numId w:val="3"/>
-              </w:numPr>
-              <w:tabs>
-                <w:tab w:val="left" w:pos="541"/>
-                <w:tab w:val="left" w:pos="543"/>
-              </w:tabs>
-              <w:spacing w:before="1" w:line="240" w:lineRule="auto"/>
-              <w:ind w:left="542" w:hanging="337"/>
-              <w:rPr>
-                <w:b w:val="0"/>
-                <w:bCs w:val="0"/>
-                <w:sz w:val="20"/>
-                <w:vertAlign w:val="baseline"/>
-              </w:rPr>
-            </w:pPr>
-            <w:r>
-              <w:rPr>
-                <w:b w:val="0"/>
-                <w:bCs/>
-                <w:sz w:val="20"/>
-              </w:rPr>
-              <w:t>One Mile Run</w:t>
-            </w:r>
-            <w:r>
-              <w:rPr>
-                <w:b/>
-                <w:sz w:val="20"/>
-              </w:rPr>
-              <w:t xml:space="preserve"> </w:t>
-            </w:r>
-            <w:r>
-              <w:rPr>
-                <w:bCs/>
-                <w:sz w:val="20"/>
-              </w:rPr>
-              <w:t>Organised by Energy – The Sports Club in PSIT</w:t>
             </w:r>
           </w:p>
         </w:tc>
       </w:tr>
     </w:tbl>
+    <w:p>
+      <w:pPr>
+        <w:pStyle w:val="6"/>
+        <w:numPr>
+          <w:ilvl w:val="0"/>
+          <w:numId w:val="3"/>
+        </w:numPr>
+        <w:tabs>
+          <w:tab w:val="left" w:pos="541"/>
+          <w:tab w:val="left" w:pos="543"/>
+        </w:tabs>
+        <w:spacing w:before="1" w:line="240" w:lineRule="auto"/>
+        <w:ind w:left="557" w:leftChars="0" w:hanging="337" w:firstLineChars="0"/>
+        <w:rPr>
+          <w:b w:val="0"/>
+          <w:bCs w:val="0"/>
+          <w:sz w:val="20"/>
+          <w:szCs w:val="20"/>
+        </w:rPr>
+      </w:pPr>
+      <w:r>
+        <w:rPr>
+          <w:b w:val="0"/>
+          <w:bCs/>
+          <w:sz w:val="20"/>
+        </w:rPr>
+        <w:t>One Mile Run</w:t>
+      </w:r>
+      <w:r>
+        <w:rPr>
+          <w:b/>
+          <w:sz w:val="20"/>
+        </w:rPr>
+        <w:t xml:space="preserve"> </w:t>
+      </w:r>
+      <w:r>
+        <w:rPr>
+          <w:rFonts w:hint="default"/>
+          <w:b w:val="0"/>
+          <w:bCs/>
+          <w:sz w:val="20"/>
+          <w:lang w:val="en-GB"/>
+        </w:rPr>
+        <w:t>o</w:t>
+      </w:r>
+      <w:r>
+        <w:rPr>
+          <w:bCs/>
+          <w:sz w:val="20"/>
+        </w:rPr>
+        <w:t>rganised by Energy – The Sports Club in PSIT</w:t>
+      </w:r>
+    </w:p>
     <w:p>
       <w:pPr>
         <w:pStyle w:val="6"/>
@@ -4293,7 +4238,7 @@
           <w:szCs w:val="20"/>
           <w:lang w:val="en-GB"/>
         </w:rPr>
-        <w:t xml:space="preserve"> </w:t>
+        <w:t xml:space="preserve">  </w:t>
       </w:r>
       <w:r>
         <w:rPr>
@@ -4304,7 +4249,7 @@
           <w:szCs w:val="20"/>
           <w:lang w:val="en-GB"/>
         </w:rPr>
-        <w:t>12</w:t>
+        <w:t>5</w:t>
       </w:r>
       <w:r>
         <w:rPr>
@@ -4327,7 +4272,7 @@
           <w:szCs w:val="20"/>
           <w:lang w:val="en-GB"/>
         </w:rPr>
-        <w:t xml:space="preserve"> April 2021</w:t>
+        <w:t xml:space="preserve"> September 2021</w:t>
       </w:r>
     </w:p>
     <w:p>
@@ -4444,7 +4389,7 @@
       <w:lvlText w:val=""/>
       <w:lvlJc w:val="left"/>
       <w:pPr>
-        <w:ind w:left="566" w:hanging="336"/>
+        <w:ind w:left="581" w:hanging="336"/>
       </w:pPr>
       <w:rPr>
         <w:rFonts w:hint="default" w:ascii="Symbol" w:hAnsi="Symbol" w:eastAsia="Symbol" w:cs="Symbol"/>
@@ -4576,8 +4521,8 @@
       </w:pPr>
       <w:rPr>
         <w:rFonts w:hint="default" w:ascii="Wingdings" w:hAnsi="Wingdings"/>
-        <w:sz w:val="13"/>
-        <w:szCs w:val="13"/>
+        <w:sz w:val="11"/>
+        <w:szCs w:val="11"/>
       </w:rPr>
     </w:lvl>
   </w:abstractNum>
@@ -4598,8 +4543,8 @@
       </w:pPr>
       <w:rPr>
         <w:rFonts w:hint="default" w:ascii="Wingdings" w:hAnsi="Wingdings"/>
-        <w:sz w:val="13"/>
-        <w:szCs w:val="13"/>
+        <w:sz w:val="11"/>
+        <w:szCs w:val="11"/>
       </w:rPr>
     </w:lvl>
   </w:abstractNum>

--- a/Resume/Akash Double Page.docx
+++ b/Resume/Akash Double Page.docx
@@ -634,7 +634,7 @@
                 <w:szCs w:val="20"/>
                 <w:lang w:val="en-GB"/>
               </w:rPr>
-              <w:t>80.49</w:t>
+              <w:t>79.76</w:t>
             </w:r>
             <w:r>
               <w:rPr>
@@ -671,7 +671,7 @@
                 <w:szCs w:val="20"/>
                 <w:lang w:val="en-GB"/>
               </w:rPr>
-              <w:t>6</w:t>
+              <w:t>7</w:t>
             </w:r>
             <w:r>
               <w:rPr>
@@ -1016,6 +1016,12 @@
             <w:insideH w:val="single" w:color="000000" w:themeColor="text1" w:sz="4" w:space="0"/>
             <w:insideV w:val="single" w:color="000000" w:themeColor="text1" w:sz="4" w:space="0"/>
           </w:tblBorders>
+          <w:tblCellMar>
+            <w:top w:w="0" w:type="dxa"/>
+            <w:left w:w="108" w:type="dxa"/>
+            <w:bottom w:w="0" w:type="dxa"/>
+            <w:right w:w="108" w:type="dxa"/>
+          </w:tblCellMar>
         </w:tblPrEx>
         <w:tc>
           <w:tcPr>
@@ -1179,6 +1185,12 @@
             <w:insideH w:val="single" w:color="000000" w:themeColor="text1" w:sz="4" w:space="0"/>
             <w:insideV w:val="single" w:color="000000" w:themeColor="text1" w:sz="4" w:space="0"/>
           </w:tblBorders>
+          <w:tblCellMar>
+            <w:top w:w="0" w:type="dxa"/>
+            <w:left w:w="108" w:type="dxa"/>
+            <w:bottom w:w="0" w:type="dxa"/>
+            <w:right w:w="108" w:type="dxa"/>
+          </w:tblCellMar>
         </w:tblPrEx>
         <w:trPr>
           <w:trHeight w:val="362" w:hRule="atLeast"/>
@@ -1308,10 +1320,8 @@
                 <w:position w:val="1"/>
                 <w:sz w:val="20"/>
               </w:rPr>
-              <w:t>C, Python, Java (Basic)</w:t>
-            </w:r>
-            <w:bookmarkStart w:id="1" w:name="_GoBack"/>
-            <w:bookmarkEnd w:id="1"/>
+              <w:t>C, Python, Java</w:t>
+            </w:r>
           </w:p>
           <w:p>
             <w:pPr>
@@ -2038,6 +2048,12 @@
             <w:insideH w:val="single" w:color="000000" w:themeColor="text1" w:sz="4" w:space="0"/>
             <w:insideV w:val="single" w:color="000000" w:themeColor="text1" w:sz="4" w:space="0"/>
           </w:tblBorders>
+          <w:tblCellMar>
+            <w:top w:w="0" w:type="dxa"/>
+            <w:left w:w="108" w:type="dxa"/>
+            <w:bottom w:w="0" w:type="dxa"/>
+            <w:right w:w="108" w:type="dxa"/>
+          </w:tblCellMar>
         </w:tblPrEx>
         <w:tc>
           <w:tcPr>
@@ -3188,6 +3204,12 @@
             <w:insideH w:val="single" w:color="auto" w:sz="4" w:space="0"/>
             <w:insideV w:val="single" w:color="auto" w:sz="4" w:space="0"/>
           </w:tblBorders>
+          <w:tblCellMar>
+            <w:top w:w="0" w:type="dxa"/>
+            <w:left w:w="108" w:type="dxa"/>
+            <w:bottom w:w="0" w:type="dxa"/>
+            <w:right w:w="108" w:type="dxa"/>
+          </w:tblCellMar>
         </w:tblPrEx>
         <w:tc>
           <w:tcPr>
@@ -3330,12 +3352,6 @@
             <w:insideH w:val="single" w:color="auto" w:sz="4" w:space="0"/>
             <w:insideV w:val="single" w:color="auto" w:sz="4" w:space="0"/>
           </w:tblBorders>
-          <w:tblCellMar>
-            <w:top w:w="0" w:type="dxa"/>
-            <w:left w:w="108" w:type="dxa"/>
-            <w:bottom w:w="0" w:type="dxa"/>
-            <w:right w:w="108" w:type="dxa"/>
-          </w:tblCellMar>
         </w:tblPrEx>
         <w:tc>
           <w:tcPr>
@@ -4249,7 +4265,7 @@
           <w:szCs w:val="20"/>
           <w:lang w:val="en-GB"/>
         </w:rPr>
-        <w:t>5</w:t>
+        <w:t>31</w:t>
       </w:r>
       <w:r>
         <w:rPr>
@@ -4272,8 +4288,10 @@
           <w:szCs w:val="20"/>
           <w:lang w:val="en-GB"/>
         </w:rPr>
-        <w:t xml:space="preserve"> September 2021</w:t>
-      </w:r>
+        <w:t xml:space="preserve"> March 2022</w:t>
+      </w:r>
+      <w:bookmarkStart w:id="1" w:name="_GoBack"/>
+      <w:bookmarkEnd w:id="1"/>
     </w:p>
     <w:p>
       <w:pPr>
@@ -5224,20 +5242,4 @@
   </a:themeElements>
   <a:objectDefaults/>
 </a:theme>
-</file>
-
-<file path=customXml/item1.xml><?xml version="1.0" encoding="utf-8"?>
-<s:customData xmlns="http://www.wps.cn/officeDocument/2013/wpsCustomData" xmlns:s="http://www.wps.cn/officeDocument/2013/wpsCustomData">
-  <customSectProps>
-    <customSectPr/>
-  </customSectProps>
-</s:customData>
-</file>
-
-<file path=customXml/itemProps1.xml><?xml version="1.0" encoding="utf-8"?>
-<ds:datastoreItem xmlns:ds="http://schemas.openxmlformats.org/officeDocument/2006/customXml" ds:itemID="{B1977F7D-205B-4081-913C-38D41E755F92}">
-  <ds:schemaRefs>
-    <ds:schemaRef ds:uri="http://www.wps.cn/officeDocument/2013/wpsCustomData"/>
-  </ds:schemaRefs>
-</ds:datastoreItem>
 </file>